--- a/imgs.docx
+++ b/imgs.docx
@@ -4,11 +4,11 @@
   <w:body>
     <w:p>
       <w:r>
-        <w:t xml:space="preserve">02- </w:t>
-      </w:r>
-      <w:proofErr w:type="spellStart"/>
-      <w:r>
-        <w:t>máqs</w:t>
+        <w:t xml:space="preserve">06- Análise de sentimentos com </w:t>
+      </w:r>
+      <w:proofErr w:type="spellStart"/>
+      <w:r>
+        <w:t>language</w:t>
       </w:r>
       <w:proofErr w:type="spellEnd"/>
       <w:r>
@@ -16,33 +16,246 @@
       </w:r>
       <w:proofErr w:type="spellStart"/>
       <w:r>
-        <w:t>vituais</w:t>
+        <w:t>studio</w:t>
+      </w:r>
+      <w:proofErr w:type="spellEnd"/>
+    </w:p>
+    <w:p>
+      <w:proofErr w:type="spellStart"/>
+      <w:r>
+        <w:t>Laguage</w:t>
+      </w:r>
+      <w:proofErr w:type="spellEnd"/>
+      <w:r>
+        <w:t xml:space="preserve"> estúdio → ter </w:t>
+      </w:r>
+      <w:proofErr w:type="spellStart"/>
+      <w:r>
+        <w:t>conj</w:t>
+      </w:r>
+      <w:proofErr w:type="spellEnd"/>
+      <w:r>
+        <w:t xml:space="preserve"> de ferramentas, para entender frases. Ajuda a classificar um texto. Saber o </w:t>
+      </w:r>
+      <w:proofErr w:type="spellStart"/>
+      <w:r>
+        <w:t>qnto</w:t>
+      </w:r>
+      <w:proofErr w:type="spellEnd"/>
+      <w:r>
+        <w:t xml:space="preserve"> as pessoas estão felizes. O q as pessoas acham em uma única frase. Conseguimos personalizar com perguntas etc.</w:t>
+      </w:r>
+    </w:p>
+    <w:p>
+      <w:r>
+        <w:t xml:space="preserve">Serviço de </w:t>
+      </w:r>
+      <w:proofErr w:type="spellStart"/>
+      <w:r>
+        <w:t>bot</w:t>
+      </w:r>
+      <w:proofErr w:type="spellEnd"/>
+      <w:r>
+        <w:t xml:space="preserve"> → visado para retorno de dúvidas. É preciso muita base de dado para ele ser bom. E a IA vai trazer as melhores respostas. </w:t>
+      </w:r>
+      <w:r>
+        <w:t xml:space="preserve">Vai criar resposta através de palavras chaves. </w:t>
+      </w:r>
+      <w:r>
+        <w:t>Sempre testar</w:t>
+      </w:r>
+      <w:r>
+        <w:t xml:space="preserve">. Ajuda a ajustar os scripts para empresas que trabalham com atendimento por telefonia etc. </w:t>
+      </w:r>
+    </w:p>
+    <w:p/>
+    <w:p>
+      <w:r>
+        <w:t>Linguagem coloquial → é a compreensão da IA com nossa linguagem do dia a dia. Formado por Declaração (o que eu quero q faça), Intenção (o q eu quero com isso), entidade (o aparelho q estou comandando)</w:t>
+      </w:r>
+      <w:r>
+        <w:t xml:space="preserve"> = tudo é uma síntese da fala. Reconhecimento e síntese da fala convertendo texto em fala e vice-versa q podemos usar.</w:t>
+      </w:r>
+    </w:p>
+    <w:p>
+      <w:pPr>
+        <w:rPr>
+          <w:lang w:val="en-US"/>
+        </w:rPr>
+      </w:pPr>
+      <w:r>
+        <w:rPr>
+          <w:lang w:val="en-US"/>
+        </w:rPr>
+        <w:t xml:space="preserve">Links </w:t>
+      </w:r>
+      <w:proofErr w:type="spellStart"/>
+      <w:r>
+        <w:rPr>
+          <w:lang w:val="en-US"/>
+        </w:rPr>
+        <w:t>úteis</w:t>
+      </w:r>
+      <w:proofErr w:type="spellEnd"/>
+      <w:r>
+        <w:rPr>
+          <w:lang w:val="en-US"/>
+        </w:rPr>
+        <w:t>: • aka.ms/ai900-speech</w:t>
+      </w:r>
+    </w:p>
+    <w:p>
+      <w:r>
+        <w:rPr>
+          <w:lang w:val="en-US"/>
+        </w:rPr>
+        <w:tab/>
+        <w:t xml:space="preserve">      </w:t>
+      </w:r>
+      <w:r>
+        <w:t>• aka.ms/ai900-text-analysis</w:t>
+      </w:r>
+    </w:p>
+    <w:p>
+      <w:r>
+        <w:t>Estúdio de fala:</w:t>
+      </w:r>
+    </w:p>
+    <w:p>
+      <w:r>
+        <w:t>Speech.microsoft.com</w:t>
+      </w:r>
+    </w:p>
+    <w:p>
+      <w:r>
+        <w:t xml:space="preserve">Transcreve </w:t>
+      </w:r>
+      <w:proofErr w:type="spellStart"/>
+      <w:r>
+        <w:t>arqv</w:t>
+      </w:r>
+      <w:proofErr w:type="spellEnd"/>
+      <w:r>
+        <w:t xml:space="preserve"> de </w:t>
+      </w:r>
+      <w:proofErr w:type="spellStart"/>
+      <w:r>
+        <w:t>aúdio</w:t>
+      </w:r>
+      <w:proofErr w:type="spellEnd"/>
+      <w:r>
+        <w:t>. Ou contrário.</w:t>
+      </w:r>
+    </w:p>
+    <w:p>
+      <w:r>
+        <w:t xml:space="preserve">Vá em </w:t>
+      </w:r>
+      <w:proofErr w:type="spellStart"/>
+      <w:r>
+        <w:t>config</w:t>
+      </w:r>
+      <w:proofErr w:type="spellEnd"/>
+      <w:r>
+        <w:t xml:space="preserve"> (engrenagem) → + criar novo </w:t>
+      </w:r>
+      <w:proofErr w:type="spellStart"/>
+      <w:r>
+        <w:t>rec</w:t>
+      </w:r>
+      <w:proofErr w:type="spellEnd"/>
+    </w:p>
+    <w:p>
+      <w:r>
+        <w:t>Img15</w:t>
+      </w:r>
+    </w:p>
+    <w:p/>
+    <w:p>
+      <w:r>
+        <w:t>Depois volta e vá em conversão de fala em texto em tempo real</w:t>
+      </w:r>
+    </w:p>
+    <w:p>
+      <w:r>
+        <w:t>Img16</w:t>
+      </w:r>
+    </w:p>
+    <w:p/>
+    <w:p>
+      <w:r>
+        <w:t>Selecionar o texto e a linguagem</w:t>
+      </w:r>
+    </w:p>
+    <w:p>
+      <w:r>
+        <w:t>Img17</w:t>
+      </w:r>
+    </w:p>
+    <w:p/>
+    <w:p>
+      <w:r>
+        <w:t xml:space="preserve">Como usar e serviços para automatizar </w:t>
+      </w:r>
+      <w:proofErr w:type="spellStart"/>
+      <w:r>
+        <w:t>etc</w:t>
+      </w:r>
+      <w:proofErr w:type="spellEnd"/>
+      <w:r>
+        <w:t>, pra cada serviço um preço</w:t>
+      </w:r>
+      <w:r>
+        <w:t>:</w:t>
+      </w:r>
+    </w:p>
+    <w:p>
+      <w:r>
+        <w:t>Img18</w:t>
+      </w:r>
+    </w:p>
+    <w:p/>
+    <w:p>
+      <w:r>
+        <w:t xml:space="preserve">Conhecendo o </w:t>
+      </w:r>
+      <w:proofErr w:type="spellStart"/>
+      <w:r>
+        <w:t>lenguage</w:t>
       </w:r>
       <w:proofErr w:type="spellEnd"/>
       <w:r>
         <w:t xml:space="preserve"> </w:t>
       </w:r>
-    </w:p>
-    <w:p>
-      <w:r>
-        <w:t xml:space="preserve">Valores de SLA (acordo de tempo de inatividade) </w:t>
-      </w:r>
-      <w:proofErr w:type="spellStart"/>
-      <w:r>
-        <w:t>qnto</w:t>
-      </w:r>
-      <w:proofErr w:type="spellEnd"/>
-      <w:r>
-        <w:t xml:space="preserve"> &gt; = tempo&lt;</w:t>
-      </w:r>
-    </w:p>
-    <w:p>
-      <w:r>
-        <w:t xml:space="preserve">Todos os serviços → computação → </w:t>
-      </w:r>
-      <w:proofErr w:type="spellStart"/>
-      <w:r>
-        <w:t>maqs</w:t>
+      <w:proofErr w:type="spellStart"/>
+      <w:r>
+        <w:t>studio</w:t>
+      </w:r>
+      <w:proofErr w:type="spellEnd"/>
+    </w:p>
+    <w:p>
+      <w:proofErr w:type="spellStart"/>
+      <w:r>
+        <w:t>Create</w:t>
+      </w:r>
+      <w:proofErr w:type="spellEnd"/>
+      <w:r>
+        <w:t xml:space="preserve"> a </w:t>
+      </w:r>
+      <w:proofErr w:type="spellStart"/>
+      <w:r>
+        <w:t>resource</w:t>
+      </w:r>
+      <w:proofErr w:type="spellEnd"/>
+      <w:r>
+        <w:t xml:space="preserve"> → AI+ machine learning</w:t>
+      </w:r>
+      <w:r>
+        <w:t xml:space="preserve"> → </w:t>
+      </w:r>
+      <w:proofErr w:type="spellStart"/>
+      <w:r>
+        <w:t>language</w:t>
       </w:r>
       <w:proofErr w:type="spellEnd"/>
       <w:r>
@@ -50,70 +263,336 @@
       </w:r>
       <w:proofErr w:type="spellStart"/>
       <w:r>
-        <w:t>vituais</w:t>
-      </w:r>
-      <w:proofErr w:type="spellEnd"/>
-    </w:p>
-    <w:p>
-      <w:r>
-        <w:t>+ criar (</w:t>
-      </w:r>
-      <w:proofErr w:type="spellStart"/>
-      <w:r>
-        <w:t>maq</w:t>
-      </w:r>
-      <w:proofErr w:type="spellEnd"/>
-      <w:r>
-        <w:t xml:space="preserve"> virtual do </w:t>
-      </w:r>
-      <w:proofErr w:type="spellStart"/>
-      <w:r>
-        <w:t>azure</w:t>
-      </w:r>
-      <w:proofErr w:type="spellEnd"/>
-      <w:r>
-        <w:t>)</w:t>
-      </w:r>
-    </w:p>
-    <w:p>
-      <w:r>
-        <w:t>Olhar disponibilidade → pode criar zonas de acordo com SLA</w:t>
-      </w:r>
-    </w:p>
-    <w:p>
-      <w:r>
-        <w:t>IMG01</w:t>
+        <w:t>service</w:t>
+      </w:r>
+      <w:proofErr w:type="spellEnd"/>
+      <w:r>
+        <w:t xml:space="preserve"> (vai aparecer à </w:t>
+      </w:r>
+      <w:proofErr w:type="spellStart"/>
+      <w:r>
+        <w:t>dir</w:t>
+      </w:r>
+      <w:proofErr w:type="spellEnd"/>
+      <w:r>
+        <w:t xml:space="preserve"> nos ícones)</w:t>
+      </w:r>
+    </w:p>
+    <w:p>
+      <w:r>
+        <w:t>Img19</w:t>
       </w:r>
     </w:p>
     <w:p/>
     <w:p>
       <w:proofErr w:type="spellStart"/>
       <w:r>
-        <w:t>Qntidade</w:t>
-      </w:r>
-      <w:proofErr w:type="spellEnd"/>
-      <w:r>
-        <w:t xml:space="preserve"> de zonas, até três</w:t>
-      </w:r>
-    </w:p>
-    <w:p>
-      <w:r>
-        <w:t>IMG02</w:t>
+        <w:t>Config</w:t>
+      </w:r>
+      <w:proofErr w:type="spellEnd"/>
+    </w:p>
+    <w:p>
+      <w:r>
+        <w:t>Img20</w:t>
       </w:r>
     </w:p>
     <w:p/>
     <w:p/>
     <w:p>
-      <w:r>
-        <w:t xml:space="preserve">O armazenamento </w:t>
-      </w:r>
-      <w:proofErr w:type="spellStart"/>
-      <w:r>
-        <w:t>tbm</w:t>
-      </w:r>
-      <w:proofErr w:type="spellEnd"/>
-      <w:r>
-        <w:t xml:space="preserve"> pode ser feito (mudando onde está o cursor):</w:t>
+      <w:proofErr w:type="spellStart"/>
+      <w:r>
+        <w:t>Create</w:t>
+      </w:r>
+      <w:proofErr w:type="spellEnd"/>
+      <w:r>
+        <w:t xml:space="preserve">, vai pro </w:t>
+      </w:r>
+      <w:proofErr w:type="spellStart"/>
+      <w:r>
+        <w:t>cognitive</w:t>
+      </w:r>
+      <w:proofErr w:type="spellEnd"/>
+      <w:r>
+        <w:t xml:space="preserve"> (outro</w:t>
+      </w:r>
+      <w:r>
+        <w:t xml:space="preserve"> site)</w:t>
+      </w:r>
+    </w:p>
+    <w:p>
+      <w:r>
+        <w:t>Img21</w:t>
+      </w:r>
+    </w:p>
+    <w:p/>
+    <w:p>
+      <w:r>
+        <w:t>Criar um novo</w:t>
+      </w:r>
+    </w:p>
+    <w:p>
+      <w:r>
+        <w:lastRenderedPageBreak/>
+        <w:t>Img22</w:t>
+      </w:r>
+    </w:p>
+    <w:p/>
+    <w:p>
+      <w:r>
+        <w:t>Tipo classificação de texto</w:t>
+      </w:r>
+    </w:p>
+    <w:p>
+      <w:r>
+        <w:t>Img23</w:t>
+      </w:r>
+    </w:p>
+    <w:p/>
+    <w:p>
+      <w:r>
+        <w:t xml:space="preserve">Analisar sentimentos e opiniões, então coloca-se o texto e é feita a análise </w:t>
+      </w:r>
+    </w:p>
+    <w:p/>
+    <w:p/>
+    <w:p>
+      <w:pPr>
+        <w:pStyle w:val="PargrafodaLista"/>
+        <w:numPr>
+          <w:ilvl w:val="0"/>
+          <w:numId w:val="4"/>
+        </w:numPr>
+      </w:pPr>
+      <w:r>
+        <w:t xml:space="preserve">Azure </w:t>
+      </w:r>
+      <w:proofErr w:type="spellStart"/>
+      <w:r>
+        <w:t>Cognitive</w:t>
+      </w:r>
+      <w:proofErr w:type="spellEnd"/>
+      <w:r>
+        <w:t xml:space="preserve"> Search: Utilizando AI Search para indexação e consulta de Dados</w:t>
+      </w:r>
+    </w:p>
+    <w:p>
+      <w:r>
+        <w:t>Pesquisa cognitiva→ pega os dados e mineira</w:t>
+      </w:r>
+      <w:r>
+        <w:t xml:space="preserve"> para insights. Com a </w:t>
+      </w:r>
+      <w:proofErr w:type="spellStart"/>
+      <w:r>
+        <w:t>plat</w:t>
+      </w:r>
+      <w:proofErr w:type="spellEnd"/>
+      <w:r>
+        <w:t xml:space="preserve"> do </w:t>
+      </w:r>
+      <w:proofErr w:type="spellStart"/>
+      <w:r>
+        <w:t>azure</w:t>
+      </w:r>
+      <w:proofErr w:type="spellEnd"/>
+      <w:r>
+        <w:t xml:space="preserve"> pra isso. Preciso de um mecanismo de pesquisa, uma indexação (uma busca estratégica), e a sintaxe para auxiliar. E IA com treinamento pode fazer isso</w:t>
+      </w:r>
+    </w:p>
+    <w:p>
+      <w:r>
+        <w:t>No Azure → dados recebidos e processados, IA é enriquecida para entender pesquisa. Entender modelo de negócio e tipo de pesquisa para saber o q fazer.</w:t>
+      </w:r>
+    </w:p>
+    <w:p>
+      <w:r>
+        <w:t xml:space="preserve">Deve informar por </w:t>
+      </w:r>
+      <w:proofErr w:type="spellStart"/>
+      <w:r>
+        <w:t>json</w:t>
+      </w:r>
+      <w:proofErr w:type="spellEnd"/>
+      <w:r>
+        <w:t>.</w:t>
+      </w:r>
+    </w:p>
+    <w:p>
+      <w:r>
+        <w:t xml:space="preserve">Enriquecimento da IA → mais dados para a pesquisa, </w:t>
+      </w:r>
+      <w:proofErr w:type="spellStart"/>
+      <w:r>
+        <w:t>qnto</w:t>
+      </w:r>
+      <w:proofErr w:type="spellEnd"/>
+      <w:r>
+        <w:t xml:space="preserve"> mais melhor</w:t>
+      </w:r>
+      <w:r>
+        <w:t xml:space="preserve">. Ter acesso ao máximo possível de </w:t>
+      </w:r>
+      <w:proofErr w:type="spellStart"/>
+      <w:r>
+        <w:t>info</w:t>
+      </w:r>
+      <w:proofErr w:type="spellEnd"/>
+      <w:r>
+        <w:t xml:space="preserve"> para alimentar IA.</w:t>
+      </w:r>
+    </w:p>
+    <w:p>
+      <w:r>
+        <w:t>E como vou trabalhar esses dados.</w:t>
+      </w:r>
+    </w:p>
+    <w:p>
+      <w:r>
+        <w:t>Documentação: aka.ms/</w:t>
+      </w:r>
+      <w:proofErr w:type="gramStart"/>
+      <w:r>
+        <w:t>ai</w:t>
+      </w:r>
+      <w:proofErr w:type="gramEnd"/>
+      <w:r>
+        <w:t>-900-ia-search</w:t>
+      </w:r>
+    </w:p>
+    <w:p/>
+    <w:p>
+      <w:r>
+        <w:t xml:space="preserve">Buscas cognitivas → </w:t>
+      </w:r>
+      <w:r>
+        <w:t>vá no AI Search</w:t>
+      </w:r>
+    </w:p>
+    <w:p>
+      <w:r>
+        <w:t>Img24</w:t>
+      </w:r>
+    </w:p>
+    <w:p/>
+    <w:p>
+      <w:proofErr w:type="spellStart"/>
+      <w:r>
+        <w:t>Create</w:t>
+      </w:r>
+      <w:proofErr w:type="spellEnd"/>
+      <w:r>
+        <w:t xml:space="preserve"> → e no </w:t>
+      </w:r>
+      <w:proofErr w:type="spellStart"/>
+      <w:r>
+        <w:t>price</w:t>
+      </w:r>
+      <w:proofErr w:type="spellEnd"/>
+      <w:r>
+        <w:t xml:space="preserve"> </w:t>
+      </w:r>
+      <w:proofErr w:type="spellStart"/>
+      <w:r>
+        <w:t>tier</w:t>
+      </w:r>
+      <w:proofErr w:type="spellEnd"/>
+      <w:r>
+        <w:t xml:space="preserve"> selecionar o</w:t>
+      </w:r>
+      <w:r>
+        <w:t xml:space="preserve"> tipo.</w:t>
+      </w:r>
+    </w:p>
+    <w:p>
+      <w:r>
+        <w:t xml:space="preserve">Review + </w:t>
+      </w:r>
+      <w:proofErr w:type="spellStart"/>
+      <w:r>
+        <w:t>create</w:t>
+      </w:r>
+      <w:proofErr w:type="spellEnd"/>
+      <w:r>
+        <w:t xml:space="preserve">. </w:t>
+      </w:r>
+    </w:p>
+    <w:p>
+      <w:r>
+        <w:t>E cria um AI servisse</w:t>
+      </w:r>
+    </w:p>
+    <w:p>
+      <w:r>
+        <w:t>Img25</w:t>
+      </w:r>
+    </w:p>
+    <w:p>
+      <w:r>
+        <w:t xml:space="preserve"> (feito acima)</w:t>
+      </w:r>
+    </w:p>
+    <w:p>
+      <w:r>
+        <w:t>Img26</w:t>
+      </w:r>
+    </w:p>
+    <w:p/>
+    <w:p>
+      <w:r>
+        <w:t xml:space="preserve">MARCA o </w:t>
+      </w:r>
+      <w:proofErr w:type="spellStart"/>
+      <w:r>
+        <w:t>check</w:t>
+      </w:r>
+      <w:proofErr w:type="spellEnd"/>
+      <w:r>
+        <w:t xml:space="preserve"> box abaixo</w:t>
+      </w:r>
+    </w:p>
+    <w:p>
+      <w:r>
+        <w:t>STORAGE ACOUTS → criar →</w:t>
+      </w:r>
+    </w:p>
+    <w:p>
+      <w:r>
+        <w:t>Img27</w:t>
+      </w:r>
+    </w:p>
+    <w:p/>
+    <w:p>
+      <w:r>
+        <w:t xml:space="preserve">Precisa ser único no </w:t>
+      </w:r>
+      <w:proofErr w:type="spellStart"/>
+      <w:r>
+        <w:t>storage</w:t>
+      </w:r>
+      <w:proofErr w:type="spellEnd"/>
+      <w:r>
+        <w:t xml:space="preserve"> </w:t>
+      </w:r>
+      <w:proofErr w:type="spellStart"/>
+      <w:r>
+        <w:t>account</w:t>
+      </w:r>
+      <w:proofErr w:type="spellEnd"/>
+      <w:r>
+        <w:t xml:space="preserve"> </w:t>
+      </w:r>
+      <w:proofErr w:type="spellStart"/>
+      <w:r>
+        <w:t>name</w:t>
+      </w:r>
+      <w:proofErr w:type="spellEnd"/>
+      <w:r>
+        <w:t>.</w:t>
+      </w:r>
+    </w:p>
+    <w:p>
+      <w:r>
+        <w:t>Em redundância:</w:t>
       </w:r>
     </w:p>
     <w:p>
@@ -121,571 +600,194 @@
         <w:rPr>
           <w:noProof/>
         </w:rPr>
-        <w:t>IMG03</w:t>
+        <w:drawing>
+          <wp:inline distT="0" distB="0" distL="0" distR="0" wp14:anchorId="153090B4" wp14:editId="032BFD05">
+            <wp:extent cx="5125165" cy="1009791"/>
+            <wp:effectExtent l="0" t="0" r="0" b="0"/>
+            <wp:docPr id="651448483" name="Imagem 1"/>
+            <wp:cNvGraphicFramePr>
+              <a:graphicFrameLocks xmlns:a="http://schemas.openxmlformats.org/drawingml/2006/main" noChangeAspect="1"/>
+            </wp:cNvGraphicFramePr>
+            <a:graphic xmlns:a="http://schemas.openxmlformats.org/drawingml/2006/main">
+              <a:graphicData uri="http://schemas.openxmlformats.org/drawingml/2006/picture">
+                <pic:pic xmlns:pic="http://schemas.openxmlformats.org/drawingml/2006/picture">
+                  <pic:nvPicPr>
+                    <pic:cNvPr id="651448483" name=""/>
+                    <pic:cNvPicPr/>
+                  </pic:nvPicPr>
+                  <pic:blipFill>
+                    <a:blip r:embed="rId5"/>
+                    <a:stretch>
+                      <a:fillRect/>
+                    </a:stretch>
+                  </pic:blipFill>
+                  <pic:spPr>
+                    <a:xfrm>
+                      <a:off x="0" y="0"/>
+                      <a:ext cx="5125165" cy="1009791"/>
+                    </a:xfrm>
+                    <a:prstGeom prst="rect">
+                      <a:avLst/>
+                    </a:prstGeom>
+                  </pic:spPr>
+                </pic:pic>
+              </a:graphicData>
+            </a:graphic>
+          </wp:inline>
+        </w:drawing>
+      </w:r>
+    </w:p>
+    <w:p>
+      <w:r>
+        <w:lastRenderedPageBreak/>
+        <w:t xml:space="preserve">Após review e </w:t>
+      </w:r>
+      <w:proofErr w:type="spellStart"/>
+      <w:r>
+        <w:t>create</w:t>
+      </w:r>
+      <w:proofErr w:type="spellEnd"/>
+      <w:r>
+        <w:t>.</w:t>
+      </w:r>
+    </w:p>
+    <w:p>
+      <w:r>
+        <w:t>Após criar, tela pronta</w:t>
+      </w:r>
+    </w:p>
+    <w:p>
+      <w:r>
+        <w:t>Img28</w:t>
       </w:r>
     </w:p>
     <w:p/>
+    <w:p>
+      <w:r>
+        <w:t xml:space="preserve">Por padrão tem algumas normal de segurança (em settings → </w:t>
+      </w:r>
+      <w:proofErr w:type="spellStart"/>
+      <w:r>
+        <w:t>configuration</w:t>
+      </w:r>
+      <w:proofErr w:type="spellEnd"/>
+      <w:r>
+        <w:t>)</w:t>
+      </w:r>
+    </w:p>
+    <w:p>
+      <w:r>
+        <w:t>Img29</w:t>
+      </w:r>
+    </w:p>
+    <w:p>
+      <w:r>
+        <w:t>habilitar e salvar</w:t>
+      </w:r>
+    </w:p>
+    <w:p>
+      <w:r>
+        <w:t>img30</w:t>
+      </w:r>
+    </w:p>
     <w:p/>
     <w:p>
       <w:r>
-        <w:t>03- Instância de BD</w:t>
-      </w:r>
-    </w:p>
-    <w:p>
-      <w:r>
-        <w:t xml:space="preserve">Ainda na criação de </w:t>
-      </w:r>
-      <w:proofErr w:type="spellStart"/>
-      <w:r>
-        <w:t>máq</w:t>
-      </w:r>
-      <w:proofErr w:type="spellEnd"/>
-      <w:r>
-        <w:t xml:space="preserve"> virtual é possível visualizar, de acordo com a escolha do SO, o valor mensal</w:t>
-      </w:r>
-    </w:p>
-    <w:p>
-      <w:r>
-        <w:t>IMG04</w:t>
+        <w:t xml:space="preserve">Dentro do </w:t>
+      </w:r>
+      <w:proofErr w:type="spellStart"/>
+      <w:r>
+        <w:t>storage</w:t>
+      </w:r>
+      <w:proofErr w:type="spellEnd"/>
+      <w:r>
+        <w:t xml:space="preserve"> → vá em + container →</w:t>
+      </w:r>
+    </w:p>
+    <w:p>
+      <w:proofErr w:type="spellStart"/>
+      <w:r>
+        <w:t>Img</w:t>
+      </w:r>
+      <w:proofErr w:type="spellEnd"/>
+      <w:r>
+        <w:t xml:space="preserve"> 31</w:t>
       </w:r>
     </w:p>
     <w:p/>
     <w:p>
       <w:r>
-        <w:t xml:space="preserve">Avançar discos (parte de baixo) e </w:t>
-      </w:r>
-      <w:proofErr w:type="spellStart"/>
-      <w:r>
-        <w:t>vc</w:t>
-      </w:r>
-      <w:proofErr w:type="spellEnd"/>
-      <w:r>
-        <w:t xml:space="preserve"> continua a </w:t>
-      </w:r>
-      <w:proofErr w:type="spellStart"/>
-      <w:r>
-        <w:t>config</w:t>
-      </w:r>
-      <w:proofErr w:type="spellEnd"/>
-    </w:p>
-    <w:p>
-      <w:r>
-        <w:t>IMG05</w:t>
+        <w:t>Criar</w:t>
+      </w:r>
+    </w:p>
+    <w:p>
+      <w:r>
+        <w:t xml:space="preserve">Clica nele e já pode fazer upload de </w:t>
+      </w:r>
+      <w:proofErr w:type="spellStart"/>
+      <w:r>
+        <w:t>arqvs</w:t>
+      </w:r>
+      <w:proofErr w:type="spellEnd"/>
+    </w:p>
+    <w:p>
+      <w:r>
+        <w:t>Img32</w:t>
       </w:r>
     </w:p>
     <w:p/>
     <w:p>
       <w:r>
-        <w:t xml:space="preserve">Rede → gerenciamento → monitoramento </w:t>
-      </w:r>
-    </w:p>
-    <w:p>
-      <w:r>
-        <w:t xml:space="preserve">Tudo deve ser preenchido para criação </w:t>
-      </w:r>
-    </w:p>
-    <w:p>
-      <w:r>
-        <w:t xml:space="preserve">No menu à </w:t>
-      </w:r>
-      <w:proofErr w:type="spellStart"/>
-      <w:r>
-        <w:t>esq</w:t>
-      </w:r>
-      <w:proofErr w:type="spellEnd"/>
-      <w:r>
-        <w:t>, há “Banco de Dados SQL”, para criar um BD</w:t>
-      </w:r>
-    </w:p>
-    <w:p>
-      <w:r>
-        <w:t>+ criar →</w:t>
-      </w:r>
-    </w:p>
-    <w:p>
-      <w:r>
-        <w:t>IMG06</w:t>
+        <w:t>Vá no mecanismo de busca (IA Search) e importa dados</w:t>
+      </w:r>
+    </w:p>
+    <w:p>
+      <w:r>
+        <w:t>Img33</w:t>
       </w:r>
     </w:p>
     <w:p/>
     <w:p>
       <w:r>
-        <w:t>Precisa fazer um servidor, ou indicar um.</w:t>
-      </w:r>
-    </w:p>
-    <w:p>
-      <w:r>
-        <w:t>IMG07</w:t>
+        <w:t xml:space="preserve">Aponta onde </w:t>
+      </w:r>
+      <w:proofErr w:type="spellStart"/>
+      <w:r>
+        <w:t>está</w:t>
+      </w:r>
+      <w:proofErr w:type="spellEnd"/>
+      <w:r>
+        <w:t xml:space="preserve"> os </w:t>
+      </w:r>
+      <w:proofErr w:type="spellStart"/>
+      <w:r>
+        <w:t>docs</w:t>
+      </w:r>
+      <w:proofErr w:type="spellEnd"/>
+      <w:r>
+        <w:t xml:space="preserve"> e criar pesquisa </w:t>
+      </w:r>
+    </w:p>
+    <w:p>
+      <w:r>
+        <w:t>Img34</w:t>
       </w:r>
     </w:p>
     <w:p/>
     <w:p>
       <w:r>
-        <w:t>Escolhe modelo de redundância</w:t>
-      </w:r>
-    </w:p>
-    <w:p>
-      <w:r>
-        <w:t>IMG08</w:t>
+        <w:t>Com uma revisão:</w:t>
+      </w:r>
+    </w:p>
+    <w:p>
+      <w:r>
+        <w:t>Img35</w:t>
       </w:r>
     </w:p>
     <w:p/>
     <w:p>
       <w:r>
-        <w:t>Já gerando o valor</w:t>
-      </w:r>
-    </w:p>
-    <w:p/>
-    <w:p/>
-    <w:p>
-      <w:r>
-        <w:lastRenderedPageBreak/>
-        <w:t>04- construindo arquiteturas</w:t>
-      </w:r>
-    </w:p>
-    <w:p>
-      <w:r>
-        <w:t>Sites para ver arquiteturas:</w:t>
-      </w:r>
-    </w:p>
-    <w:p>
-      <w:r>
-        <w:t>azure.microsoft.com</w:t>
-      </w:r>
-    </w:p>
-    <w:p>
-      <w:r>
-        <w:t>datacenters.microsoft.com</w:t>
-      </w:r>
-    </w:p>
-    <w:p>
-      <w:r>
-        <w:t xml:space="preserve">Dados sensíveis q não podem sair do Brasil, é preciso fazer um requerimento pra Microsoft para replicar aqui. </w:t>
-      </w:r>
-    </w:p>
-    <w:p>
-      <w:r>
-        <w:t>Nosso center fica em são Paulo (sudeste), e replicação no RJ. Se for Sul, replicação é pros EUA</w:t>
-      </w:r>
-    </w:p>
-    <w:p>
-      <w:r>
-        <w:t xml:space="preserve">Criando grupo de </w:t>
-      </w:r>
-      <w:proofErr w:type="spellStart"/>
-      <w:r>
-        <w:t>recs</w:t>
-      </w:r>
-      <w:proofErr w:type="spellEnd"/>
-      <w:r>
-        <w:t>:</w:t>
-      </w:r>
-    </w:p>
-    <w:p>
-      <w:r>
-        <w:t>IMG09</w:t>
-      </w:r>
-    </w:p>
-    <w:p/>
-    <w:p>
-      <w:r>
-        <w:t xml:space="preserve">Menu </w:t>
-      </w:r>
-      <w:proofErr w:type="spellStart"/>
-      <w:r>
-        <w:t>dir</w:t>
-      </w:r>
-      <w:proofErr w:type="spellEnd"/>
-      <w:r>
-        <w:t xml:space="preserve"> → grupos de recursos</w:t>
-      </w:r>
-    </w:p>
-    <w:p>
-      <w:r>
-        <w:t>IMG10</w:t>
-      </w:r>
-    </w:p>
-    <w:p>
-      <w:r>
-        <w:t xml:space="preserve">sua assinatura já vem de acordo com sua, se tiver mais então escolhe. O resto </w:t>
-      </w:r>
-      <w:proofErr w:type="spellStart"/>
-      <w:r>
-        <w:t>vc</w:t>
-      </w:r>
-      <w:proofErr w:type="spellEnd"/>
-      <w:r>
-        <w:t xml:space="preserve"> configura</w:t>
-      </w:r>
-    </w:p>
-    <w:p>
-      <w:r>
-        <w:t xml:space="preserve">Criar subtítulo para </w:t>
-      </w:r>
-      <w:proofErr w:type="spellStart"/>
-      <w:r>
-        <w:t>recs</w:t>
-      </w:r>
-      <w:proofErr w:type="spellEnd"/>
-      <w:r>
-        <w:t xml:space="preserve">, colocar o nome e </w:t>
-      </w:r>
-      <w:proofErr w:type="spellStart"/>
-      <w:r>
-        <w:t>tals</w:t>
-      </w:r>
-      <w:proofErr w:type="spellEnd"/>
-      <w:r>
-        <w:t>:</w:t>
-      </w:r>
-    </w:p>
-    <w:p>
-      <w:r>
-        <w:t>IMG11</w:t>
-      </w:r>
-    </w:p>
-    <w:p/>
-    <w:p/>
-    <w:p/>
-    <w:p>
-      <w:r>
-        <w:t>É criado sem nada dentro</w:t>
-      </w:r>
-    </w:p>
-    <w:p>
-      <w:r>
-        <w:t>IMG12</w:t>
-      </w:r>
-    </w:p>
-    <w:p/>
-    <w:p>
-      <w:r>
-        <w:t xml:space="preserve">Menu à </w:t>
-      </w:r>
-      <w:proofErr w:type="spellStart"/>
-      <w:r>
-        <w:t>esq</w:t>
-      </w:r>
-      <w:proofErr w:type="spellEnd"/>
-      <w:r>
-        <w:t xml:space="preserve"> → IAM é o controle de acesso!</w:t>
-      </w:r>
-    </w:p>
-    <w:p>
-      <w:r>
-        <w:t xml:space="preserve">Todo gerenciamento no menu à </w:t>
-      </w:r>
-      <w:proofErr w:type="spellStart"/>
-      <w:r>
-        <w:t>esq</w:t>
-      </w:r>
-      <w:proofErr w:type="spellEnd"/>
-    </w:p>
-    <w:p>
-      <w:r>
-        <w:t>Dá pra colocar dentro a rede virtual (</w:t>
-      </w:r>
-      <w:proofErr w:type="spellStart"/>
-      <w:r>
-        <w:t>vnet</w:t>
-      </w:r>
-      <w:proofErr w:type="spellEnd"/>
-      <w:r>
-        <w:t>)</w:t>
-      </w:r>
-    </w:p>
-    <w:p>
-      <w:r>
-        <w:t>IMG13</w:t>
-      </w:r>
-    </w:p>
-    <w:p>
-      <w:r>
-        <w:rPr>
-          <w:noProof/>
-        </w:rPr>
-        <w:t>IMG14</w:t>
-      </w:r>
-    </w:p>
-    <w:p/>
-    <w:p/>
-    <w:p>
-      <w:r>
-        <w:t xml:space="preserve">05- </w:t>
-      </w:r>
-      <w:proofErr w:type="spellStart"/>
-      <w:r>
-        <w:t>conf</w:t>
-      </w:r>
-      <w:proofErr w:type="spellEnd"/>
-      <w:r>
-        <w:t xml:space="preserve"> </w:t>
-      </w:r>
-      <w:proofErr w:type="spellStart"/>
-      <w:r>
-        <w:t>recs</w:t>
-      </w:r>
-      <w:proofErr w:type="spellEnd"/>
-      <w:r>
-        <w:t xml:space="preserve"> e dimensionando </w:t>
-      </w:r>
-      <w:proofErr w:type="spellStart"/>
-      <w:r>
-        <w:t>máqs</w:t>
-      </w:r>
-      <w:proofErr w:type="spellEnd"/>
-    </w:p>
-    <w:p>
-      <w:proofErr w:type="spellStart"/>
-      <w:r>
-        <w:t>Maqs</w:t>
-      </w:r>
-      <w:proofErr w:type="spellEnd"/>
-      <w:r>
-        <w:t xml:space="preserve"> virtuais → +criar (</w:t>
-      </w:r>
-      <w:proofErr w:type="spellStart"/>
-      <w:r>
-        <w:t>máq</w:t>
-      </w:r>
-      <w:proofErr w:type="spellEnd"/>
-      <w:r>
-        <w:t xml:space="preserve"> </w:t>
-      </w:r>
-      <w:proofErr w:type="spellStart"/>
-      <w:r>
-        <w:t>virt</w:t>
-      </w:r>
-      <w:proofErr w:type="spellEnd"/>
-      <w:r>
-        <w:t xml:space="preserve"> do </w:t>
-      </w:r>
-      <w:proofErr w:type="spellStart"/>
-      <w:r>
-        <w:t>azure</w:t>
-      </w:r>
-      <w:proofErr w:type="spellEnd"/>
-      <w:r>
-        <w:t xml:space="preserve">, outras já têm </w:t>
-      </w:r>
-      <w:proofErr w:type="spellStart"/>
-      <w:r>
-        <w:t>pré-config</w:t>
-      </w:r>
-      <w:proofErr w:type="spellEnd"/>
-      <w:r>
-        <w:t xml:space="preserve"> com soluções)</w:t>
-      </w:r>
-    </w:p>
-    <w:p>
-      <w:r>
-        <w:t xml:space="preserve">Assinatura → grupo de </w:t>
-      </w:r>
-      <w:proofErr w:type="spellStart"/>
-      <w:r>
-        <w:t>recs</w:t>
-      </w:r>
-      <w:proofErr w:type="spellEnd"/>
-      <w:r>
-        <w:t xml:space="preserve"> → nome da </w:t>
-      </w:r>
-      <w:proofErr w:type="spellStart"/>
-      <w:r>
-        <w:t>máq</w:t>
-      </w:r>
-      <w:proofErr w:type="spellEnd"/>
-      <w:r>
-        <w:t xml:space="preserve"> → região → disponibilidade </w:t>
-      </w:r>
-    </w:p>
-    <w:p/>
-    <w:p>
-      <w:r>
-        <w:t xml:space="preserve">*(opções: </w:t>
-      </w:r>
-      <w:proofErr w:type="spellStart"/>
-      <w:r>
-        <w:t>conj</w:t>
-      </w:r>
-      <w:proofErr w:type="spellEnd"/>
-      <w:r>
-        <w:t xml:space="preserve"> de dimensionamento de </w:t>
-      </w:r>
-      <w:proofErr w:type="spellStart"/>
-      <w:r>
-        <w:t>máqs</w:t>
-      </w:r>
-      <w:proofErr w:type="spellEnd"/>
-      <w:r>
-        <w:t xml:space="preserve"> </w:t>
-      </w:r>
-      <w:proofErr w:type="spellStart"/>
-      <w:r>
-        <w:t>virt</w:t>
-      </w:r>
-      <w:proofErr w:type="spellEnd"/>
-      <w:r>
-        <w:t xml:space="preserve">) = criar novo → descer a </w:t>
-      </w:r>
-      <w:proofErr w:type="spellStart"/>
-      <w:r>
-        <w:t>pág</w:t>
-      </w:r>
-      <w:proofErr w:type="spellEnd"/>
-      <w:r>
-        <w:t xml:space="preserve"> até contagem de </w:t>
-      </w:r>
-      <w:proofErr w:type="spellStart"/>
-      <w:r>
-        <w:t>instâcias</w:t>
-      </w:r>
-      <w:proofErr w:type="spellEnd"/>
-      <w:r>
-        <w:t>..</w:t>
-      </w:r>
-    </w:p>
-    <w:p>
-      <w:r>
-        <w:t>No modo de dimensionamento = atualizar manualmente ou automático</w:t>
-      </w:r>
-    </w:p>
-    <w:p>
-      <w:r>
-        <w:t xml:space="preserve">Contagem inicial = 2 e </w:t>
-      </w:r>
-      <w:proofErr w:type="spellStart"/>
-      <w:r>
-        <w:t>máx</w:t>
-      </w:r>
-      <w:proofErr w:type="spellEnd"/>
-      <w:r>
-        <w:t xml:space="preserve"> 20, é como vem, mas dá pra alterar (para black Friday), consulta padrão = 10, mas dá pra mudar.</w:t>
-      </w:r>
-    </w:p>
-    <w:p/>
-    <w:p>
-      <w:r>
-        <w:t xml:space="preserve">Instância spot = </w:t>
-      </w:r>
-      <w:proofErr w:type="spellStart"/>
-      <w:r>
-        <w:t>vc</w:t>
-      </w:r>
-      <w:proofErr w:type="spellEnd"/>
-      <w:r>
-        <w:t xml:space="preserve"> paga metade, mas se chegar alguém q quer pagar tudo </w:t>
-      </w:r>
-      <w:proofErr w:type="spellStart"/>
-      <w:r>
-        <w:t>vc</w:t>
-      </w:r>
-      <w:proofErr w:type="spellEnd"/>
-      <w:r>
-        <w:t xml:space="preserve"> sai.</w:t>
-      </w:r>
-      <w:r>
-        <w:t xml:space="preserve"> </w:t>
-      </w:r>
-      <w:proofErr w:type="spellStart"/>
-      <w:r>
-        <w:t>Vc</w:t>
-      </w:r>
-      <w:proofErr w:type="spellEnd"/>
-      <w:r>
-        <w:t xml:space="preserve"> é derrubado</w:t>
-      </w:r>
-      <w:r>
-        <w:t>, vale pra desenvolvimento e teste</w:t>
-      </w:r>
-    </w:p>
-    <w:p>
-      <w:r>
-        <w:t>NUNCA EM PRODUÇÃO.</w:t>
-      </w:r>
-    </w:p>
-    <w:p>
-      <w:r>
-        <w:lastRenderedPageBreak/>
-        <w:t xml:space="preserve">SEMPRE deixar marcado “excluir com a </w:t>
-      </w:r>
-      <w:proofErr w:type="spellStart"/>
-      <w:r>
-        <w:t>vm</w:t>
-      </w:r>
-      <w:proofErr w:type="spellEnd"/>
-      <w:r>
-        <w:t>” na escolha do disco. PRA NÃO PAGAR MAIS</w:t>
-      </w:r>
-    </w:p>
-    <w:p/>
-    <w:p>
-      <w:proofErr w:type="spellStart"/>
-      <w:r>
-        <w:t>Máq</w:t>
-      </w:r>
-      <w:proofErr w:type="spellEnd"/>
-      <w:r>
-        <w:t xml:space="preserve"> precisa estar na mesma localidade da Rede virtual q </w:t>
-      </w:r>
-      <w:proofErr w:type="spellStart"/>
-      <w:r>
-        <w:t>vc</w:t>
-      </w:r>
-      <w:proofErr w:type="spellEnd"/>
-      <w:r>
-        <w:t xml:space="preserve"> deseja alocar a </w:t>
-      </w:r>
-      <w:proofErr w:type="spellStart"/>
-      <w:r>
-        <w:t>máq</w:t>
-      </w:r>
-      <w:proofErr w:type="spellEnd"/>
-    </w:p>
-    <w:p>
-      <w:r>
-        <w:t xml:space="preserve">SEMPRE DEIXAR: excluir IP público e a NIC </w:t>
-      </w:r>
-      <w:proofErr w:type="spellStart"/>
-      <w:r>
-        <w:t>qndo</w:t>
-      </w:r>
-      <w:proofErr w:type="spellEnd"/>
-      <w:r>
-        <w:t xml:space="preserve"> </w:t>
-      </w:r>
-      <w:proofErr w:type="spellStart"/>
-      <w:r>
-        <w:t>máq</w:t>
-      </w:r>
-      <w:proofErr w:type="spellEnd"/>
-      <w:r>
-        <w:t xml:space="preserve"> excluída</w:t>
-      </w:r>
-    </w:p>
-    <w:p>
-      <w:r>
-        <w:t>Habilitar BACKUP</w:t>
-      </w:r>
-    </w:p>
-    <w:p/>
-    <w:p>
-      <w:r>
-        <w:t>Na parte de alertas dá pra habilitar alertas, assim q clica abre menu</w:t>
-      </w:r>
-    </w:p>
-    <w:p>
-      <w:r>
-        <w:t xml:space="preserve">E por fim, já dá pra colocar uma extensão caso queira, como segurança </w:t>
-      </w:r>
-      <w:proofErr w:type="spellStart"/>
-      <w:r>
-        <w:t>ex</w:t>
-      </w:r>
-      <w:proofErr w:type="spellEnd"/>
-    </w:p>
-    <w:p>
-      <w:r>
-        <w:t>No final já vem o preço</w:t>
+        <w:t>Faço uma tríade para automatizar a IA e trazer resultados de forma rápida e precisa.</w:t>
       </w:r>
     </w:p>
     <w:p/>
@@ -694,57 +796,213 @@
         <w:pStyle w:val="PargrafodaLista"/>
         <w:numPr>
           <w:ilvl w:val="0"/>
-          <w:numId w:val="1"/>
+          <w:numId w:val="4"/>
         </w:numPr>
       </w:pPr>
       <w:r>
-        <w:t xml:space="preserve"> </w:t>
-      </w:r>
-      <w:r>
-        <w:t xml:space="preserve">área de </w:t>
-      </w:r>
-      <w:proofErr w:type="spellStart"/>
-      <w:r>
-        <w:t>trab</w:t>
-      </w:r>
-      <w:proofErr w:type="spellEnd"/>
-      <w:r>
-        <w:t xml:space="preserve"> virtual → cria </w:t>
-      </w:r>
-      <w:proofErr w:type="spellStart"/>
-      <w:r>
-        <w:t>img</w:t>
-      </w:r>
-      <w:proofErr w:type="spellEnd"/>
-      <w:r>
-        <w:t xml:space="preserve"> em pool ou em pessoal (</w:t>
-      </w:r>
-      <w:proofErr w:type="spellStart"/>
-      <w:r>
-        <w:t>qndo</w:t>
-      </w:r>
-      <w:proofErr w:type="spellEnd"/>
-      <w:r>
-        <w:t xml:space="preserve"> tem algo q só ela acessa ou usa)</w:t>
-      </w:r>
-    </w:p>
-    <w:p/>
+        <w:t xml:space="preserve">Explorando os Recursos de IA Generativa com </w:t>
+      </w:r>
+      <w:proofErr w:type="spellStart"/>
+      <w:r>
+        <w:t>Copilot</w:t>
+      </w:r>
+      <w:proofErr w:type="spellEnd"/>
+      <w:r>
+        <w:t xml:space="preserve"> e OpenAI</w:t>
+      </w:r>
+    </w:p>
+    <w:p>
+      <w:r>
+        <w:t>IA generativa responsável →</w:t>
+      </w:r>
+      <w:r>
+        <w:t xml:space="preserve"> planejamento das </w:t>
+      </w:r>
+      <w:proofErr w:type="spellStart"/>
+      <w:r>
+        <w:t>IAs</w:t>
+      </w:r>
+      <w:proofErr w:type="spellEnd"/>
+      <w:r>
+        <w:t xml:space="preserve">, 4 fases = identificar (possíveis danos para o planejado), medida (dados na saída), mitigar (dificultar o </w:t>
+      </w:r>
+      <w:proofErr w:type="spellStart"/>
+      <w:r>
+        <w:t>máx</w:t>
+      </w:r>
+      <w:proofErr w:type="spellEnd"/>
+      <w:r>
+        <w:t xml:space="preserve"> o dano, se não funcionar em termo de </w:t>
+      </w:r>
+      <w:proofErr w:type="spellStart"/>
+      <w:r>
+        <w:t>cód</w:t>
+      </w:r>
+      <w:proofErr w:type="spellEnd"/>
+      <w:r>
+        <w:t xml:space="preserve">) e operar (como implantar </w:t>
+      </w:r>
+      <w:proofErr w:type="spellStart"/>
+      <w:r>
+        <w:t>etc</w:t>
+      </w:r>
+      <w:proofErr w:type="spellEnd"/>
+      <w:r>
+        <w:t>)</w:t>
+      </w:r>
+    </w:p>
     <w:p>
       <w:pPr>
         <w:pStyle w:val="PargrafodaLista"/>
         <w:numPr>
           <w:ilvl w:val="0"/>
-          <w:numId w:val="1"/>
+          <w:numId w:val="6"/>
         </w:numPr>
-      </w:pPr>
-      <w:r>
-        <w:t>Apps de funções → de acordo com a escolha da linguagem já gera o SO</w:t>
-      </w:r>
-      <w:r>
-        <w:t xml:space="preserve">  </w:t>
-      </w:r>
-    </w:p>
-    <w:p/>
+        <w:rPr>
+          <w:lang w:val="en-US"/>
+        </w:rPr>
+      </w:pPr>
+      <w:r>
+        <w:rPr>
+          <w:lang w:val="en-US"/>
+        </w:rPr>
+        <w:t xml:space="preserve">Docs </w:t>
+      </w:r>
+      <w:proofErr w:type="spellStart"/>
+      <w:r>
+        <w:rPr>
+          <w:lang w:val="en-US"/>
+        </w:rPr>
+        <w:t>introdução</w:t>
+      </w:r>
+      <w:proofErr w:type="spellEnd"/>
+      <w:r>
+        <w:rPr>
+          <w:lang w:val="en-US"/>
+        </w:rPr>
+        <w:t xml:space="preserve"> → aka.ms/ai900-bing-copilot</w:t>
+      </w:r>
+    </w:p>
+    <w:p>
+      <w:pPr>
+        <w:rPr>
+          <w:lang w:val="en-US"/>
+        </w:rPr>
+      </w:pPr>
+      <w:r>
+        <w:rPr>
+          <w:lang w:val="en-US"/>
+        </w:rPr>
+        <w:tab/>
+      </w:r>
+      <w:r>
+        <w:rPr>
+          <w:lang w:val="en-US"/>
+        </w:rPr>
+        <w:tab/>
+        <w:t xml:space="preserve">       </w:t>
+      </w:r>
+      <w:r>
+        <w:rPr>
+          <w:lang w:val="en-US"/>
+        </w:rPr>
+        <w:t>aka.ms/ai900-</w:t>
+      </w:r>
+      <w:r>
+        <w:rPr>
+          <w:lang w:val="en-US"/>
+        </w:rPr>
+        <w:t>azure-openai</w:t>
+      </w:r>
+    </w:p>
+    <w:p>
+      <w:pPr>
+        <w:rPr>
+          <w:lang w:val="en-US"/>
+        </w:rPr>
+      </w:pPr>
+      <w:r>
+        <w:rPr>
+          <w:lang w:val="en-US"/>
+        </w:rPr>
+        <w:tab/>
+      </w:r>
+      <w:r>
+        <w:rPr>
+          <w:lang w:val="en-US"/>
+        </w:rPr>
+        <w:tab/>
+        <w:t xml:space="preserve">       </w:t>
+      </w:r>
+      <w:r>
+        <w:rPr>
+          <w:lang w:val="en-US"/>
+        </w:rPr>
+        <w:t>aka.ms/ai900-</w:t>
+      </w:r>
+      <w:r>
+        <w:rPr>
+          <w:lang w:val="en-US"/>
+        </w:rPr>
+        <w:t>content-filters</w:t>
+      </w:r>
+    </w:p>
+    <w:p>
+      <w:r>
+        <w:t>copilot.microsoft.com para a</w:t>
+      </w:r>
+      <w:r>
+        <w:t>cessar (é a IA do bing)</w:t>
+      </w:r>
+    </w:p>
+    <w:p>
+      <w:pPr>
+        <w:pStyle w:val="PargrafodaLista"/>
+        <w:numPr>
+          <w:ilvl w:val="0"/>
+          <w:numId w:val="5"/>
+        </w:numPr>
+        <w:rPr>
+          <w:lang w:val="en-US"/>
+        </w:rPr>
+      </w:pPr>
+      <w:r>
+        <w:rPr>
+          <w:lang w:val="en-US"/>
+        </w:rPr>
+        <w:t>Microsoft learning → aka.ms/</w:t>
+      </w:r>
+      <w:proofErr w:type="spellStart"/>
+      <w:r>
+        <w:rPr>
+          <w:lang w:val="en-US"/>
+        </w:rPr>
+        <w:t>oa</w:t>
+      </w:r>
+      <w:r>
+        <w:rPr>
+          <w:lang w:val="en-US"/>
+        </w:rPr>
+        <w:t>iapply</w:t>
+      </w:r>
+      <w:proofErr w:type="spellEnd"/>
+    </w:p>
+    <w:p>
+      <w:r>
+        <w:t xml:space="preserve">Precisa solicitar </w:t>
+      </w:r>
+      <w:r>
+        <w:t xml:space="preserve">para usar no </w:t>
+      </w:r>
+      <w:proofErr w:type="spellStart"/>
+      <w:r>
+        <w:t>azure</w:t>
+      </w:r>
+      <w:proofErr w:type="spellEnd"/>
+      <w:r>
+        <w:t>. Precisa estar associado a uma organização.</w:t>
+      </w:r>
+    </w:p>
     <w:sectPr>
       <w:pgSz w:w="11906" w:h="16838"/>
       <w:pgMar w:top="0" w:right="140" w:bottom="0" w:left="142" w:header="708" w:footer="708" w:gutter="0"/>
@@ -758,6 +1016,320 @@
 <file path=word/numbering.xml><?xml version="1.0" encoding="utf-8"?>
 <w:numbering xmlns:wpc="http://schemas.microsoft.com/office/word/2010/wordprocessingCanvas" xmlns:cx="http://schemas.microsoft.com/office/drawing/2014/chartex" xmlns:cx1="http://schemas.microsoft.com/office/drawing/2015/9/8/chartex" xmlns:cx2="http://schemas.microsoft.com/office/drawing/2015/10/21/chartex" xmlns:cx3="http://schemas.microsoft.com/office/drawing/2016/5/9/chartex" xmlns:cx4="http://schemas.microsoft.com/office/drawing/2016/5/10/chartex" xmlns:cx5="http://schemas.microsoft.com/office/drawing/2016/5/11/chartex" xmlns:cx6="http://schemas.microsoft.com/office/drawing/2016/5/12/chartex" xmlns:cx7="http://schemas.microsoft.com/office/drawing/2016/5/13/chartex" xmlns:cx8="http://schemas.microsoft.com/office/drawing/2016/5/14/chartex" xmlns:mc="http://schemas.openxmlformats.org/markup-compatibility/2006" xmlns:aink="http://schemas.microsoft.com/office/drawing/2016/ink" xmlns:am3d="http://schemas.microsoft.com/office/drawing/2017/model3d" xmlns:o="urn:schemas-microsoft-com:office:office" xmlns:oel="http://schemas.microsoft.com/office/2019/extlst" xmlns:r="http://schemas.openxmlformats.org/officeDocument/2006/relationships" xmlns:m="http://schemas.openxmlformats.org/officeDocument/2006/math" xmlns:v="urn:schemas-microsoft-com:vml" xmlns:wp14="http://schemas.microsoft.com/office/word/2010/wordprocessingDrawing" xmlns:wp="http://schemas.openxmlformats.org/drawingml/2006/wordprocessingDrawing" xmlns:w10="urn:schemas-microsoft-com:office:word" xmlns:w="http://schemas.openxmlformats.org/wordprocessingml/2006/main" xmlns:w14="http://schemas.microsoft.com/office/word/2010/wordml" xmlns:w15="http://schemas.microsoft.com/office/word/2012/wordml" xmlns:w16cex="http://schemas.microsoft.com/office/word/2018/wordml/cex" xmlns:w16cid="http://schemas.microsoft.com/office/word/2016/wordml/cid" xmlns:w16="http://schemas.microsoft.com/office/word/2018/wordml" xmlns:w16du="http://schemas.microsoft.com/office/word/2023/wordml/word16du" xmlns:w16sdtdh="http://schemas.microsoft.com/office/word/2020/wordml/sdtdatahash" xmlns:w16sdtfl="http://schemas.microsoft.com/office/word/2024/wordml/sdtformatlock" xmlns:w16se="http://schemas.microsoft.com/office/word/2015/wordml/symex" xmlns:wpg="http://schemas.microsoft.com/office/word/2010/wordprocessingGroup" xmlns:wpi="http://schemas.microsoft.com/office/word/2010/wordprocessingInk" xmlns:wne="http://schemas.microsoft.com/office/word/2006/wordml" xmlns:wps="http://schemas.microsoft.com/office/word/2010/wordprocessingShape" mc:Ignorable="w14 w15 w16se w16cid w16 w16cex w16sdtdh w16sdtfl w16du wp14">
   <w:abstractNum w:abstractNumId="0" w15:restartNumberingAfterBreak="0">
+    <w:nsid w:val="173910CC"/>
+    <w:multiLevelType w:val="hybridMultilevel"/>
+    <w:tmpl w:val="1A848BF6"/>
+    <w:lvl w:ilvl="0" w:tplc="0DDCECC0">
+      <w:start w:val="6"/>
+      <w:numFmt w:val="bullet"/>
+      <w:lvlText w:val=""/>
+      <w:lvlJc w:val="left"/>
+      <w:pPr>
+        <w:ind w:left="720" w:hanging="360"/>
+      </w:pPr>
+      <w:rPr>
+        <w:rFonts w:ascii="Symbol" w:eastAsiaTheme="minorHAnsi" w:hAnsi="Symbol" w:cstheme="minorBidi" w:hint="default"/>
+      </w:rPr>
+    </w:lvl>
+    <w:lvl w:ilvl="1" w:tplc="04160003" w:tentative="1">
+      <w:start w:val="1"/>
+      <w:numFmt w:val="bullet"/>
+      <w:lvlText w:val="o"/>
+      <w:lvlJc w:val="left"/>
+      <w:pPr>
+        <w:ind w:left="1440" w:hanging="360"/>
+      </w:pPr>
+      <w:rPr>
+        <w:rFonts w:ascii="Courier New" w:hAnsi="Courier New" w:cs="Courier New" w:hint="default"/>
+      </w:rPr>
+    </w:lvl>
+    <w:lvl w:ilvl="2" w:tplc="04160005" w:tentative="1">
+      <w:start w:val="1"/>
+      <w:numFmt w:val="bullet"/>
+      <w:lvlText w:val=""/>
+      <w:lvlJc w:val="left"/>
+      <w:pPr>
+        <w:ind w:left="2160" w:hanging="360"/>
+      </w:pPr>
+      <w:rPr>
+        <w:rFonts w:ascii="Wingdings" w:hAnsi="Wingdings" w:hint="default"/>
+      </w:rPr>
+    </w:lvl>
+    <w:lvl w:ilvl="3" w:tplc="04160001" w:tentative="1">
+      <w:start w:val="1"/>
+      <w:numFmt w:val="bullet"/>
+      <w:lvlText w:val=""/>
+      <w:lvlJc w:val="left"/>
+      <w:pPr>
+        <w:ind w:left="2880" w:hanging="360"/>
+      </w:pPr>
+      <w:rPr>
+        <w:rFonts w:ascii="Symbol" w:hAnsi="Symbol" w:hint="default"/>
+      </w:rPr>
+    </w:lvl>
+    <w:lvl w:ilvl="4" w:tplc="04160003" w:tentative="1">
+      <w:start w:val="1"/>
+      <w:numFmt w:val="bullet"/>
+      <w:lvlText w:val="o"/>
+      <w:lvlJc w:val="left"/>
+      <w:pPr>
+        <w:ind w:left="3600" w:hanging="360"/>
+      </w:pPr>
+      <w:rPr>
+        <w:rFonts w:ascii="Courier New" w:hAnsi="Courier New" w:cs="Courier New" w:hint="default"/>
+      </w:rPr>
+    </w:lvl>
+    <w:lvl w:ilvl="5" w:tplc="04160005" w:tentative="1">
+      <w:start w:val="1"/>
+      <w:numFmt w:val="bullet"/>
+      <w:lvlText w:val=""/>
+      <w:lvlJc w:val="left"/>
+      <w:pPr>
+        <w:ind w:left="4320" w:hanging="360"/>
+      </w:pPr>
+      <w:rPr>
+        <w:rFonts w:ascii="Wingdings" w:hAnsi="Wingdings" w:hint="default"/>
+      </w:rPr>
+    </w:lvl>
+    <w:lvl w:ilvl="6" w:tplc="04160001" w:tentative="1">
+      <w:start w:val="1"/>
+      <w:numFmt w:val="bullet"/>
+      <w:lvlText w:val=""/>
+      <w:lvlJc w:val="left"/>
+      <w:pPr>
+        <w:ind w:left="5040" w:hanging="360"/>
+      </w:pPr>
+      <w:rPr>
+        <w:rFonts w:ascii="Symbol" w:hAnsi="Symbol" w:hint="default"/>
+      </w:rPr>
+    </w:lvl>
+    <w:lvl w:ilvl="7" w:tplc="04160003" w:tentative="1">
+      <w:start w:val="1"/>
+      <w:numFmt w:val="bullet"/>
+      <w:lvlText w:val="o"/>
+      <w:lvlJc w:val="left"/>
+      <w:pPr>
+        <w:ind w:left="5760" w:hanging="360"/>
+      </w:pPr>
+      <w:rPr>
+        <w:rFonts w:ascii="Courier New" w:hAnsi="Courier New" w:cs="Courier New" w:hint="default"/>
+      </w:rPr>
+    </w:lvl>
+    <w:lvl w:ilvl="8" w:tplc="04160005" w:tentative="1">
+      <w:start w:val="1"/>
+      <w:numFmt w:val="bullet"/>
+      <w:lvlText w:val=""/>
+      <w:lvlJc w:val="left"/>
+      <w:pPr>
+        <w:ind w:left="6480" w:hanging="360"/>
+      </w:pPr>
+      <w:rPr>
+        <w:rFonts w:ascii="Wingdings" w:hAnsi="Wingdings" w:hint="default"/>
+      </w:rPr>
+    </w:lvl>
+  </w:abstractNum>
+  <w:abstractNum w:abstractNumId="1" w15:restartNumberingAfterBreak="0">
+    <w:nsid w:val="2E3573E2"/>
+    <w:multiLevelType w:val="hybridMultilevel"/>
+    <w:tmpl w:val="1BF03F9C"/>
+    <w:lvl w:ilvl="0" w:tplc="14763D1E">
+      <w:start w:val="7"/>
+      <w:numFmt w:val="decimalZero"/>
+      <w:lvlText w:val="%1-"/>
+      <w:lvlJc w:val="left"/>
+      <w:pPr>
+        <w:ind w:left="720" w:hanging="360"/>
+      </w:pPr>
+      <w:rPr>
+        <w:rFonts w:hint="default"/>
+      </w:rPr>
+    </w:lvl>
+    <w:lvl w:ilvl="1" w:tplc="04160019" w:tentative="1">
+      <w:start w:val="1"/>
+      <w:numFmt w:val="lowerLetter"/>
+      <w:lvlText w:val="%2."/>
+      <w:lvlJc w:val="left"/>
+      <w:pPr>
+        <w:ind w:left="1440" w:hanging="360"/>
+      </w:pPr>
+    </w:lvl>
+    <w:lvl w:ilvl="2" w:tplc="0416001B" w:tentative="1">
+      <w:start w:val="1"/>
+      <w:numFmt w:val="lowerRoman"/>
+      <w:lvlText w:val="%3."/>
+      <w:lvlJc w:val="right"/>
+      <w:pPr>
+        <w:ind w:left="2160" w:hanging="180"/>
+      </w:pPr>
+    </w:lvl>
+    <w:lvl w:ilvl="3" w:tplc="0416000F" w:tentative="1">
+      <w:start w:val="1"/>
+      <w:numFmt w:val="decimal"/>
+      <w:lvlText w:val="%4."/>
+      <w:lvlJc w:val="left"/>
+      <w:pPr>
+        <w:ind w:left="2880" w:hanging="360"/>
+      </w:pPr>
+    </w:lvl>
+    <w:lvl w:ilvl="4" w:tplc="04160019" w:tentative="1">
+      <w:start w:val="1"/>
+      <w:numFmt w:val="lowerLetter"/>
+      <w:lvlText w:val="%5."/>
+      <w:lvlJc w:val="left"/>
+      <w:pPr>
+        <w:ind w:left="3600" w:hanging="360"/>
+      </w:pPr>
+    </w:lvl>
+    <w:lvl w:ilvl="5" w:tplc="0416001B" w:tentative="1">
+      <w:start w:val="1"/>
+      <w:numFmt w:val="lowerRoman"/>
+      <w:lvlText w:val="%6."/>
+      <w:lvlJc w:val="right"/>
+      <w:pPr>
+        <w:ind w:left="4320" w:hanging="180"/>
+      </w:pPr>
+    </w:lvl>
+    <w:lvl w:ilvl="6" w:tplc="0416000F" w:tentative="1">
+      <w:start w:val="1"/>
+      <w:numFmt w:val="decimal"/>
+      <w:lvlText w:val="%7."/>
+      <w:lvlJc w:val="left"/>
+      <w:pPr>
+        <w:ind w:left="5040" w:hanging="360"/>
+      </w:pPr>
+    </w:lvl>
+    <w:lvl w:ilvl="7" w:tplc="04160019" w:tentative="1">
+      <w:start w:val="1"/>
+      <w:numFmt w:val="lowerLetter"/>
+      <w:lvlText w:val="%8."/>
+      <w:lvlJc w:val="left"/>
+      <w:pPr>
+        <w:ind w:left="5760" w:hanging="360"/>
+      </w:pPr>
+    </w:lvl>
+    <w:lvl w:ilvl="8" w:tplc="0416001B" w:tentative="1">
+      <w:start w:val="1"/>
+      <w:numFmt w:val="lowerRoman"/>
+      <w:lvlText w:val="%9."/>
+      <w:lvlJc w:val="right"/>
+      <w:pPr>
+        <w:ind w:left="6480" w:hanging="180"/>
+      </w:pPr>
+    </w:lvl>
+  </w:abstractNum>
+  <w:abstractNum w:abstractNumId="2" w15:restartNumberingAfterBreak="0">
+    <w:nsid w:val="4DF86DED"/>
+    <w:multiLevelType w:val="hybridMultilevel"/>
+    <w:tmpl w:val="A0FEDB8A"/>
+    <w:lvl w:ilvl="0" w:tplc="778A7E2A">
+      <w:numFmt w:val="bullet"/>
+      <w:lvlText w:val=""/>
+      <w:lvlJc w:val="left"/>
+      <w:pPr>
+        <w:ind w:left="720" w:hanging="360"/>
+      </w:pPr>
+      <w:rPr>
+        <w:rFonts w:ascii="Symbol" w:eastAsiaTheme="minorHAnsi" w:hAnsi="Symbol" w:cstheme="minorBidi" w:hint="default"/>
+      </w:rPr>
+    </w:lvl>
+    <w:lvl w:ilvl="1" w:tplc="04160003" w:tentative="1">
+      <w:start w:val="1"/>
+      <w:numFmt w:val="bullet"/>
+      <w:lvlText w:val="o"/>
+      <w:lvlJc w:val="left"/>
+      <w:pPr>
+        <w:ind w:left="1440" w:hanging="360"/>
+      </w:pPr>
+      <w:rPr>
+        <w:rFonts w:ascii="Courier New" w:hAnsi="Courier New" w:cs="Courier New" w:hint="default"/>
+      </w:rPr>
+    </w:lvl>
+    <w:lvl w:ilvl="2" w:tplc="04160005" w:tentative="1">
+      <w:start w:val="1"/>
+      <w:numFmt w:val="bullet"/>
+      <w:lvlText w:val=""/>
+      <w:lvlJc w:val="left"/>
+      <w:pPr>
+        <w:ind w:left="2160" w:hanging="360"/>
+      </w:pPr>
+      <w:rPr>
+        <w:rFonts w:ascii="Wingdings" w:hAnsi="Wingdings" w:hint="default"/>
+      </w:rPr>
+    </w:lvl>
+    <w:lvl w:ilvl="3" w:tplc="04160001" w:tentative="1">
+      <w:start w:val="1"/>
+      <w:numFmt w:val="bullet"/>
+      <w:lvlText w:val=""/>
+      <w:lvlJc w:val="left"/>
+      <w:pPr>
+        <w:ind w:left="2880" w:hanging="360"/>
+      </w:pPr>
+      <w:rPr>
+        <w:rFonts w:ascii="Symbol" w:hAnsi="Symbol" w:hint="default"/>
+      </w:rPr>
+    </w:lvl>
+    <w:lvl w:ilvl="4" w:tplc="04160003" w:tentative="1">
+      <w:start w:val="1"/>
+      <w:numFmt w:val="bullet"/>
+      <w:lvlText w:val="o"/>
+      <w:lvlJc w:val="left"/>
+      <w:pPr>
+        <w:ind w:left="3600" w:hanging="360"/>
+      </w:pPr>
+      <w:rPr>
+        <w:rFonts w:ascii="Courier New" w:hAnsi="Courier New" w:cs="Courier New" w:hint="default"/>
+      </w:rPr>
+    </w:lvl>
+    <w:lvl w:ilvl="5" w:tplc="04160005" w:tentative="1">
+      <w:start w:val="1"/>
+      <w:numFmt w:val="bullet"/>
+      <w:lvlText w:val=""/>
+      <w:lvlJc w:val="left"/>
+      <w:pPr>
+        <w:ind w:left="4320" w:hanging="360"/>
+      </w:pPr>
+      <w:rPr>
+        <w:rFonts w:ascii="Wingdings" w:hAnsi="Wingdings" w:hint="default"/>
+      </w:rPr>
+    </w:lvl>
+    <w:lvl w:ilvl="6" w:tplc="04160001" w:tentative="1">
+      <w:start w:val="1"/>
+      <w:numFmt w:val="bullet"/>
+      <w:lvlText w:val=""/>
+      <w:lvlJc w:val="left"/>
+      <w:pPr>
+        <w:ind w:left="5040" w:hanging="360"/>
+      </w:pPr>
+      <w:rPr>
+        <w:rFonts w:ascii="Symbol" w:hAnsi="Symbol" w:hint="default"/>
+      </w:rPr>
+    </w:lvl>
+    <w:lvl w:ilvl="7" w:tplc="04160003" w:tentative="1">
+      <w:start w:val="1"/>
+      <w:numFmt w:val="bullet"/>
+      <w:lvlText w:val="o"/>
+      <w:lvlJc w:val="left"/>
+      <w:pPr>
+        <w:ind w:left="5760" w:hanging="360"/>
+      </w:pPr>
+      <w:rPr>
+        <w:rFonts w:ascii="Courier New" w:hAnsi="Courier New" w:cs="Courier New" w:hint="default"/>
+      </w:rPr>
+    </w:lvl>
+    <w:lvl w:ilvl="8" w:tplc="04160005" w:tentative="1">
+      <w:start w:val="1"/>
+      <w:numFmt w:val="bullet"/>
+      <w:lvlText w:val=""/>
+      <w:lvlJc w:val="left"/>
+      <w:pPr>
+        <w:ind w:left="6480" w:hanging="360"/>
+      </w:pPr>
+      <w:rPr>
+        <w:rFonts w:ascii="Wingdings" w:hAnsi="Wingdings" w:hint="default"/>
+      </w:rPr>
+    </w:lvl>
+  </w:abstractNum>
+  <w:abstractNum w:abstractNumId="3" w15:restartNumberingAfterBreak="0">
     <w:nsid w:val="55FB43B0"/>
     <w:multiLevelType w:val="hybridMultilevel"/>
     <w:tmpl w:val="801EA744"/>
@@ -869,8 +1441,224 @@
       </w:rPr>
     </w:lvl>
   </w:abstractNum>
+  <w:abstractNum w:abstractNumId="4" w15:restartNumberingAfterBreak="0">
+    <w:nsid w:val="5D794412"/>
+    <w:multiLevelType w:val="hybridMultilevel"/>
+    <w:tmpl w:val="9442392A"/>
+    <w:lvl w:ilvl="0" w:tplc="A24A653E">
+      <w:start w:val="7"/>
+      <w:numFmt w:val="decimalZero"/>
+      <w:lvlText w:val="%1-"/>
+      <w:lvlJc w:val="left"/>
+      <w:pPr>
+        <w:ind w:left="720" w:hanging="360"/>
+      </w:pPr>
+      <w:rPr>
+        <w:rFonts w:hint="default"/>
+      </w:rPr>
+    </w:lvl>
+    <w:lvl w:ilvl="1" w:tplc="04160019" w:tentative="1">
+      <w:start w:val="1"/>
+      <w:numFmt w:val="lowerLetter"/>
+      <w:lvlText w:val="%2."/>
+      <w:lvlJc w:val="left"/>
+      <w:pPr>
+        <w:ind w:left="1440" w:hanging="360"/>
+      </w:pPr>
+    </w:lvl>
+    <w:lvl w:ilvl="2" w:tplc="0416001B" w:tentative="1">
+      <w:start w:val="1"/>
+      <w:numFmt w:val="lowerRoman"/>
+      <w:lvlText w:val="%3."/>
+      <w:lvlJc w:val="right"/>
+      <w:pPr>
+        <w:ind w:left="2160" w:hanging="180"/>
+      </w:pPr>
+    </w:lvl>
+    <w:lvl w:ilvl="3" w:tplc="0416000F" w:tentative="1">
+      <w:start w:val="1"/>
+      <w:numFmt w:val="decimal"/>
+      <w:lvlText w:val="%4."/>
+      <w:lvlJc w:val="left"/>
+      <w:pPr>
+        <w:ind w:left="2880" w:hanging="360"/>
+      </w:pPr>
+    </w:lvl>
+    <w:lvl w:ilvl="4" w:tplc="04160019" w:tentative="1">
+      <w:start w:val="1"/>
+      <w:numFmt w:val="lowerLetter"/>
+      <w:lvlText w:val="%5."/>
+      <w:lvlJc w:val="left"/>
+      <w:pPr>
+        <w:ind w:left="3600" w:hanging="360"/>
+      </w:pPr>
+    </w:lvl>
+    <w:lvl w:ilvl="5" w:tplc="0416001B" w:tentative="1">
+      <w:start w:val="1"/>
+      <w:numFmt w:val="lowerRoman"/>
+      <w:lvlText w:val="%6."/>
+      <w:lvlJc w:val="right"/>
+      <w:pPr>
+        <w:ind w:left="4320" w:hanging="180"/>
+      </w:pPr>
+    </w:lvl>
+    <w:lvl w:ilvl="6" w:tplc="0416000F" w:tentative="1">
+      <w:start w:val="1"/>
+      <w:numFmt w:val="decimal"/>
+      <w:lvlText w:val="%7."/>
+      <w:lvlJc w:val="left"/>
+      <w:pPr>
+        <w:ind w:left="5040" w:hanging="360"/>
+      </w:pPr>
+    </w:lvl>
+    <w:lvl w:ilvl="7" w:tplc="04160019" w:tentative="1">
+      <w:start w:val="1"/>
+      <w:numFmt w:val="lowerLetter"/>
+      <w:lvlText w:val="%8."/>
+      <w:lvlJc w:val="left"/>
+      <w:pPr>
+        <w:ind w:left="5760" w:hanging="360"/>
+      </w:pPr>
+    </w:lvl>
+    <w:lvl w:ilvl="8" w:tplc="0416001B" w:tentative="1">
+      <w:start w:val="1"/>
+      <w:numFmt w:val="lowerRoman"/>
+      <w:lvlText w:val="%9."/>
+      <w:lvlJc w:val="right"/>
+      <w:pPr>
+        <w:ind w:left="6480" w:hanging="180"/>
+      </w:pPr>
+    </w:lvl>
+  </w:abstractNum>
+  <w:abstractNum w:abstractNumId="5" w15:restartNumberingAfterBreak="0">
+    <w:nsid w:val="620F33E3"/>
+    <w:multiLevelType w:val="hybridMultilevel"/>
+    <w:tmpl w:val="F3DE1B20"/>
+    <w:lvl w:ilvl="0" w:tplc="6E867B5C">
+      <w:numFmt w:val="bullet"/>
+      <w:lvlText w:val=""/>
+      <w:lvlJc w:val="left"/>
+      <w:pPr>
+        <w:ind w:left="720" w:hanging="360"/>
+      </w:pPr>
+      <w:rPr>
+        <w:rFonts w:ascii="Symbol" w:eastAsiaTheme="minorHAnsi" w:hAnsi="Symbol" w:cstheme="minorBidi" w:hint="default"/>
+      </w:rPr>
+    </w:lvl>
+    <w:lvl w:ilvl="1" w:tplc="04160003" w:tentative="1">
+      <w:start w:val="1"/>
+      <w:numFmt w:val="bullet"/>
+      <w:lvlText w:val="o"/>
+      <w:lvlJc w:val="left"/>
+      <w:pPr>
+        <w:ind w:left="1440" w:hanging="360"/>
+      </w:pPr>
+      <w:rPr>
+        <w:rFonts w:ascii="Courier New" w:hAnsi="Courier New" w:cs="Courier New" w:hint="default"/>
+      </w:rPr>
+    </w:lvl>
+    <w:lvl w:ilvl="2" w:tplc="04160005" w:tentative="1">
+      <w:start w:val="1"/>
+      <w:numFmt w:val="bullet"/>
+      <w:lvlText w:val=""/>
+      <w:lvlJc w:val="left"/>
+      <w:pPr>
+        <w:ind w:left="2160" w:hanging="360"/>
+      </w:pPr>
+      <w:rPr>
+        <w:rFonts w:ascii="Wingdings" w:hAnsi="Wingdings" w:hint="default"/>
+      </w:rPr>
+    </w:lvl>
+    <w:lvl w:ilvl="3" w:tplc="04160001" w:tentative="1">
+      <w:start w:val="1"/>
+      <w:numFmt w:val="bullet"/>
+      <w:lvlText w:val=""/>
+      <w:lvlJc w:val="left"/>
+      <w:pPr>
+        <w:ind w:left="2880" w:hanging="360"/>
+      </w:pPr>
+      <w:rPr>
+        <w:rFonts w:ascii="Symbol" w:hAnsi="Symbol" w:hint="default"/>
+      </w:rPr>
+    </w:lvl>
+    <w:lvl w:ilvl="4" w:tplc="04160003" w:tentative="1">
+      <w:start w:val="1"/>
+      <w:numFmt w:val="bullet"/>
+      <w:lvlText w:val="o"/>
+      <w:lvlJc w:val="left"/>
+      <w:pPr>
+        <w:ind w:left="3600" w:hanging="360"/>
+      </w:pPr>
+      <w:rPr>
+        <w:rFonts w:ascii="Courier New" w:hAnsi="Courier New" w:cs="Courier New" w:hint="default"/>
+      </w:rPr>
+    </w:lvl>
+    <w:lvl w:ilvl="5" w:tplc="04160005" w:tentative="1">
+      <w:start w:val="1"/>
+      <w:numFmt w:val="bullet"/>
+      <w:lvlText w:val=""/>
+      <w:lvlJc w:val="left"/>
+      <w:pPr>
+        <w:ind w:left="4320" w:hanging="360"/>
+      </w:pPr>
+      <w:rPr>
+        <w:rFonts w:ascii="Wingdings" w:hAnsi="Wingdings" w:hint="default"/>
+      </w:rPr>
+    </w:lvl>
+    <w:lvl w:ilvl="6" w:tplc="04160001" w:tentative="1">
+      <w:start w:val="1"/>
+      <w:numFmt w:val="bullet"/>
+      <w:lvlText w:val=""/>
+      <w:lvlJc w:val="left"/>
+      <w:pPr>
+        <w:ind w:left="5040" w:hanging="360"/>
+      </w:pPr>
+      <w:rPr>
+        <w:rFonts w:ascii="Symbol" w:hAnsi="Symbol" w:hint="default"/>
+      </w:rPr>
+    </w:lvl>
+    <w:lvl w:ilvl="7" w:tplc="04160003" w:tentative="1">
+      <w:start w:val="1"/>
+      <w:numFmt w:val="bullet"/>
+      <w:lvlText w:val="o"/>
+      <w:lvlJc w:val="left"/>
+      <w:pPr>
+        <w:ind w:left="5760" w:hanging="360"/>
+      </w:pPr>
+      <w:rPr>
+        <w:rFonts w:ascii="Courier New" w:hAnsi="Courier New" w:cs="Courier New" w:hint="default"/>
+      </w:rPr>
+    </w:lvl>
+    <w:lvl w:ilvl="8" w:tplc="04160005" w:tentative="1">
+      <w:start w:val="1"/>
+      <w:numFmt w:val="bullet"/>
+      <w:lvlText w:val=""/>
+      <w:lvlJc w:val="left"/>
+      <w:pPr>
+        <w:ind w:left="6480" w:hanging="360"/>
+      </w:pPr>
+      <w:rPr>
+        <w:rFonts w:ascii="Wingdings" w:hAnsi="Wingdings" w:hint="default"/>
+      </w:rPr>
+    </w:lvl>
+  </w:abstractNum>
   <w:num w:numId="1" w16cid:durableId="1928071938">
+    <w:abstractNumId w:val="3"/>
+  </w:num>
+  <w:num w:numId="2" w16cid:durableId="1596861365">
     <w:abstractNumId w:val="0"/>
+  </w:num>
+  <w:num w:numId="3" w16cid:durableId="424232192">
+    <w:abstractNumId w:val="4"/>
+  </w:num>
+  <w:num w:numId="4" w16cid:durableId="1635137529">
+    <w:abstractNumId w:val="1"/>
+  </w:num>
+  <w:num w:numId="5" w16cid:durableId="1079862580">
+    <w:abstractNumId w:val="2"/>
+  </w:num>
+  <w:num w:numId="6" w16cid:durableId="94831753">
+    <w:abstractNumId w:val="5"/>
   </w:num>
 </w:numbering>
 </file>
@@ -1372,7 +2160,6 @@
     <w:next w:val="Normal"/>
     <w:link w:val="Ttulo5Char"/>
     <w:uiPriority w:val="9"/>
-    <w:semiHidden/>
     <w:unhideWhenUsed/>
     <w:qFormat/>
     <w:rsid w:val="00680BAD"/>
@@ -1562,7 +2349,6 @@
     <w:basedOn w:val="Fontepargpadro"/>
     <w:link w:val="Ttulo5"/>
     <w:uiPriority w:val="9"/>
-    <w:semiHidden/>
     <w:rsid w:val="00680BAD"/>
     <w:rPr>
       <w:rFonts w:eastAsiaTheme="majorEastAsia" w:cstheme="majorBidi"/>
